--- a/Calendario2022/Ejercicios/IPv6/Ejercicio19. Configuring IPv6.docx
+++ b/Calendario2022/Ejercicios/IPv6/Ejercicio19. Configuring IPv6.docx
@@ -1214,7 +1214,21 @@
         <w:rPr>
           <w:lang w:val="en-US" w:eastAsia="en-US" w:bidi="ar-SA"/>
         </w:rPr>
-        <w:t xml:space="preserve"> #  Prohibido el acceso no autorizado #</w:t>
+        <w:t xml:space="preserve"> #  </w:t>
+      </w:r>
+      <w:proofErr w:type="spellStart"/>
+      <w:r>
+        <w:rPr>
+          <w:lang w:val="en-US" w:eastAsia="en-US" w:bidi="ar-SA"/>
+        </w:rPr>
+        <w:t>Prohibido</w:t>
+      </w:r>
+      <w:proofErr w:type="spellEnd"/>
+      <w:r>
+        <w:rPr>
+          <w:lang w:val="en-US" w:eastAsia="en-US" w:bidi="ar-SA"/>
+        </w:rPr>
+        <w:t xml:space="preserve"> el acceso no autorizado #</w:t>
       </w:r>
     </w:p>
     <w:p>
@@ -3897,7 +3911,7 @@
   <w:abstractNum w:abstractNumId="2" w15:restartNumberingAfterBreak="0">
     <w:nsid w:val="124E6DE0"/>
     <w:multiLevelType w:val="multilevel"/>
-    <w:tmpl w:val="56C68580"/>
+    <w:tmpl w:val="4E4C2C56"/>
     <w:lvl w:ilvl="0">
       <w:start w:val="1"/>
       <w:numFmt w:val="decimal"/>
@@ -3932,9 +3946,9 @@
       </w:rPr>
     </w:lvl>
     <w:lvl w:ilvl="2">
-      <w:start w:val="1"/>
+      <w:start w:val="2"/>
       <w:numFmt w:val="lowerLetter"/>
-      <w:lvlText w:val="%3)"/>
+      <w:lvlText w:val="%3."/>
       <w:lvlJc w:val="left"/>
       <w:pPr>
         <w:tabs>
@@ -3943,7 +3957,7 @@
         <w:ind w:left="720" w:hanging="360"/>
       </w:pPr>
       <w:rPr>
-        <w:rFonts w:ascii="Arial Narrow" w:hAnsi="Arial Narrow" w:hint="default"/>
+        <w:rFonts w:hint="default"/>
         <w:sz w:val="20"/>
         <w:szCs w:val="24"/>
       </w:rPr>
